--- a/2023/Экзамен 19_04_2023/Булат/Устойчивость.docx
+++ b/2023/Экзамен 19_04_2023/Булат/Устойчивость.docx
@@ -7,15 +7,25 @@
         <w:pStyle w:val="a3"/>
         <w:ind w:left="360" w:firstLine="0"/>
       </w:pPr>
-      <w:bookmarkStart w:id="0" w:name="_GoBack"/>
-      <w:bookmarkEnd w:id="0"/>
       <w:r>
         <w:t>АНАЛИЗ УСТОЙЧИВОСТИ СИСТЕМЫ АВТОМАТИЧЕСКОГО РЕГУЛИРОВАНИЯ</w:t>
       </w:r>
     </w:p>
     <w:p>
       <w:r>
-        <w:t>Важным показателем АСР является устойчивость, поскольку основное ее назначение заключается в поддержании заданного постоянного значения регулируемого параметра или изменение его по определенному закону. При отклонении регулируемого параметра от заданной величины (например, под действием возмущения или изменения задания) регулятор воздействует на систему таким образом, чтобы ликвидировать это отклонение. Если система в результате этого воздействия возвращается в исходное состояние или переходит в другое равновесное состояние, то такая система называется устойчивой. Если же возникают колебания со все возрастающей амплитудой или происходит монотонное увеличение ошибки е, то система называется неустойчивой. Для того, чтобы определить, устойчива система или нет, используются критерии устойчивости:</w:t>
+        <w:t>Важным показателем АСР является устойчивость</w:t>
+      </w:r>
+      <w:r>
+        <w:t xml:space="preserve"> показаний датчика расхода поз. 17</w:t>
+      </w:r>
+      <w:r>
+        <w:t>, поскольку основное ее назначение заключается в поддержании заданного постоянного значения параметра</w:t>
+      </w:r>
+      <w:r>
+        <w:t xml:space="preserve"> расхода</w:t>
+      </w:r>
+      <w:r>
+        <w:t xml:space="preserve"> или изменение его по определенному закону. При отклонении регулируемого параметра от заданной величины (например, под действием возмущения или изменения задания) регулятор воздействует на систему таким образом, чтобы ликвидировать это отклонение. Если система в результате этого воздействия возвращается в исходное состояние или переходит в другое равновесное состояние, то такая система называется устойчивой. Если же возникают колебания со все возрастающей амплитудой или происходит монотонное увеличение ошибки е, то система называется неустойчивой. Для того, чтобы определить, устойчива система или нет, используются критерии устойчивости:</w:t>
       </w:r>
     </w:p>
     <w:p>
@@ -45,11 +55,19 @@
     </w:p>
     <w:p>
       <w:r>
-        <w:t xml:space="preserve">Нам понадобится критерий Найквиста. </w:t>
-      </w:r>
-      <w:r>
-        <w:tab/>
-        <w:t>Для устойчивости АСР необходимо и достаточно, чтобы при увеличении w от 0 до ¥ АФХ W¥(</w:t>
+        <w:t>Нам п</w:t>
+      </w:r>
+      <w:r>
+        <w:t xml:space="preserve">онадобится критерий Найквиста. </w:t>
+      </w:r>
+      <w:r>
+        <w:t>Для устойчивости АСР</w:t>
+      </w:r>
+      <w:r>
+        <w:t xml:space="preserve"> расхода</w:t>
+      </w:r>
+      <w:r>
+        <w:t xml:space="preserve"> необходимо и достаточно, чтобы при увеличении w от 0 до ¥ АФХ W¥(</w:t>
       </w:r>
       <w:proofErr w:type="spellStart"/>
       <w:r>
@@ -57,25 +75,25 @@
       </w:r>
       <w:proofErr w:type="spellEnd"/>
       <w:r>
-        <w:t>) m раз охватывала точку (-1; 0), где m - число правых корней разомкнутой системы.</w:t>
-      </w:r>
-      <w:r>
-        <w:tab/>
-        <w:t xml:space="preserve">Если АФХ проходит через </w:t>
-      </w:r>
-      <w:proofErr w:type="gramStart"/>
-      <w:r>
-        <w:t>точку  (</w:t>
-      </w:r>
-      <w:proofErr w:type="gramEnd"/>
-      <w:r>
-        <w:t>-1; 0), то замкнутая система находится на границе устойчивости.</w:t>
+        <w:t>) m раз охватывала точку (-1; 0), где m - число пра</w:t>
+      </w:r>
+      <w:r>
+        <w:t>вых корней разомкнутой системы. Если АФХ проходит через точку</w:t>
+      </w:r>
+      <w:r>
+        <w:t xml:space="preserve"> (-1; 0), то замкнутая система находится на границе устойчивости.</w:t>
       </w:r>
       <w:r>
         <w:t xml:space="preserve"> </w:t>
       </w:r>
       <w:r>
-        <w:t>В случае, если характеристическое уравнение разомкнутой системы A(s) = 0 корней не имеет (т.е. m = 0), то критерий, согласно критерию, замкнутая система является устойчивой, если АФХ разомкнутой системы W¥(</w:t>
+        <w:t>В случае, если характеристическое уравн</w:t>
+      </w:r>
+      <w:r>
+        <w:t xml:space="preserve">ение разомкнутой системы A(s) = </w:t>
+      </w:r>
+      <w:r>
+        <w:t>0 корней не имеет (т.е. m = 0), то критерий, согласно критерию, замкнутая система является устойчивой, если АФХ разомкнутой системы W¥(</w:t>
       </w:r>
       <w:proofErr w:type="spellStart"/>
       <w:r>
@@ -89,11 +107,12 @@
     <w:tbl>
       <w:tblPr>
         <w:tblStyle w:val="a6"/>
-        <w:tblW w:w="9911" w:type="dxa"/>
+        <w:tblW w:w="10626" w:type="dxa"/>
+        <w:tblInd w:w="-1063" w:type="dxa"/>
         <w:tblLook w:val="04A0" w:firstRow="1" w:lastRow="0" w:firstColumn="1" w:lastColumn="0" w:noHBand="0" w:noVBand="1"/>
       </w:tblPr>
       <w:tblGrid>
-        <w:gridCol w:w="372"/>
+        <w:gridCol w:w="606"/>
         <w:gridCol w:w="566"/>
         <w:gridCol w:w="566"/>
         <w:gridCol w:w="706"/>
@@ -112,30 +131,31 @@
       </w:tblGrid>
       <w:tr>
         <w:trPr>
-          <w:trHeight w:val="699"/>
+          <w:trHeight w:val="806"/>
         </w:trPr>
         <w:tc>
           <w:tcPr>
-            <w:tcW w:w="562" w:type="dxa"/>
-          </w:tcPr>
-          <w:p>
-            <w:pPr>
-              <w:ind w:firstLine="0"/>
-              <w:rPr>
-                <w:lang w:val="en-US"/>
-              </w:rPr>
-            </w:pPr>
-            <w:r>
-              <w:rPr>
-                <w:lang w:val="en-US"/>
-              </w:rPr>
-              <w:t>f</w:t>
-            </w:r>
-          </w:p>
-        </w:tc>
-        <w:tc>
-          <w:tcPr>
-            <w:tcW w:w="316" w:type="dxa"/>
+            <w:tcW w:w="585" w:type="dxa"/>
+          </w:tcPr>
+          <w:p>
+            <w:pPr>
+              <w:ind w:firstLine="0"/>
+            </w:pPr>
+            <w:r>
+              <w:rPr>
+                <w:lang w:val="en-US"/>
+              </w:rPr>
+              <w:lastRenderedPageBreak/>
+              <w:t xml:space="preserve">t, </w:t>
+            </w:r>
+            <w:r>
+              <w:t>час</w:t>
+            </w:r>
+          </w:p>
+        </w:tc>
+        <w:tc>
+          <w:tcPr>
+            <w:tcW w:w="547" w:type="dxa"/>
           </w:tcPr>
           <w:p>
             <w:pPr>
@@ -154,7 +174,7 @@
         </w:tc>
         <w:tc>
           <w:tcPr>
-            <w:tcW w:w="523" w:type="dxa"/>
+            <w:tcW w:w="547" w:type="dxa"/>
           </w:tcPr>
           <w:p>
             <w:pPr>
@@ -173,7 +193,7 @@
         </w:tc>
         <w:tc>
           <w:tcPr>
-            <w:tcW w:w="645" w:type="dxa"/>
+            <w:tcW w:w="679" w:type="dxa"/>
           </w:tcPr>
           <w:p>
             <w:pPr>
@@ -192,7 +212,7 @@
         </w:tc>
         <w:tc>
           <w:tcPr>
-            <w:tcW w:w="645" w:type="dxa"/>
+            <w:tcW w:w="678" w:type="dxa"/>
           </w:tcPr>
           <w:p>
             <w:pPr>
@@ -211,7 +231,7 @@
         </w:tc>
         <w:tc>
           <w:tcPr>
-            <w:tcW w:w="645" w:type="dxa"/>
+            <w:tcW w:w="678" w:type="dxa"/>
           </w:tcPr>
           <w:p>
             <w:pPr>
@@ -230,7 +250,7 @@
         </w:tc>
         <w:tc>
           <w:tcPr>
-            <w:tcW w:w="645" w:type="dxa"/>
+            <w:tcW w:w="678" w:type="dxa"/>
           </w:tcPr>
           <w:p>
             <w:pPr>
@@ -249,7 +269,7 @@
         </w:tc>
         <w:tc>
           <w:tcPr>
-            <w:tcW w:w="645" w:type="dxa"/>
+            <w:tcW w:w="678" w:type="dxa"/>
           </w:tcPr>
           <w:p>
             <w:pPr>
@@ -268,7 +288,7 @@
         </w:tc>
         <w:tc>
           <w:tcPr>
-            <w:tcW w:w="645" w:type="dxa"/>
+            <w:tcW w:w="678" w:type="dxa"/>
           </w:tcPr>
           <w:p>
             <w:pPr>
@@ -287,7 +307,7 @@
         </w:tc>
         <w:tc>
           <w:tcPr>
-            <w:tcW w:w="584" w:type="dxa"/>
+            <w:tcW w:w="612" w:type="dxa"/>
           </w:tcPr>
           <w:p>
             <w:pPr>
@@ -306,7 +326,7 @@
         </w:tc>
         <w:tc>
           <w:tcPr>
-            <w:tcW w:w="584" w:type="dxa"/>
+            <w:tcW w:w="612" w:type="dxa"/>
           </w:tcPr>
           <w:p>
             <w:pPr>
@@ -325,7 +345,7 @@
         </w:tc>
         <w:tc>
           <w:tcPr>
-            <w:tcW w:w="584" w:type="dxa"/>
+            <w:tcW w:w="612" w:type="dxa"/>
           </w:tcPr>
           <w:p>
             <w:pPr>
@@ -344,7 +364,7 @@
         </w:tc>
         <w:tc>
           <w:tcPr>
-            <w:tcW w:w="768" w:type="dxa"/>
+            <w:tcW w:w="810" w:type="dxa"/>
           </w:tcPr>
           <w:p>
             <w:pPr>
@@ -363,7 +383,7 @@
         </w:tc>
         <w:tc>
           <w:tcPr>
-            <w:tcW w:w="768" w:type="dxa"/>
+            <w:tcW w:w="810" w:type="dxa"/>
           </w:tcPr>
           <w:p>
             <w:pPr>
@@ -382,7 +402,7 @@
         </w:tc>
         <w:tc>
           <w:tcPr>
-            <w:tcW w:w="768" w:type="dxa"/>
+            <w:tcW w:w="810" w:type="dxa"/>
           </w:tcPr>
           <w:p>
             <w:pPr>
@@ -401,7 +421,7 @@
         </w:tc>
         <w:tc>
           <w:tcPr>
-            <w:tcW w:w="584" w:type="dxa"/>
+            <w:tcW w:w="612" w:type="dxa"/>
           </w:tcPr>
           <w:p>
             <w:pPr>
@@ -421,31 +441,30 @@
       </w:tr>
       <w:tr>
         <w:trPr>
-          <w:trHeight w:val="570"/>
+          <w:trHeight w:val="681"/>
         </w:trPr>
         <w:tc>
           <w:tcPr>
-            <w:tcW w:w="562" w:type="dxa"/>
-          </w:tcPr>
-          <w:p>
-            <w:pPr>
-              <w:ind w:firstLine="0"/>
-              <w:rPr>
-                <w:lang w:val="en-US"/>
-              </w:rPr>
-            </w:pPr>
-            <w:r>
-              <w:rPr>
-                <w:lang w:val="en-US"/>
-              </w:rPr>
-              <w:lastRenderedPageBreak/>
+            <w:tcW w:w="585" w:type="dxa"/>
+          </w:tcPr>
+          <w:p>
+            <w:pPr>
+              <w:ind w:firstLine="0"/>
+              <w:rPr>
+                <w:lang w:val="en-US"/>
+              </w:rPr>
+            </w:pPr>
+            <w:r>
+              <w:rPr>
+                <w:lang w:val="en-US"/>
+              </w:rPr>
               <w:t>F</w:t>
             </w:r>
           </w:p>
         </w:tc>
         <w:tc>
           <w:tcPr>
-            <w:tcW w:w="316" w:type="dxa"/>
+            <w:tcW w:w="547" w:type="dxa"/>
           </w:tcPr>
           <w:p>
             <w:pPr>
@@ -464,7 +483,7 @@
         </w:tc>
         <w:tc>
           <w:tcPr>
-            <w:tcW w:w="523" w:type="dxa"/>
+            <w:tcW w:w="547" w:type="dxa"/>
           </w:tcPr>
           <w:p>
             <w:pPr>
@@ -483,7 +502,7 @@
         </w:tc>
         <w:tc>
           <w:tcPr>
-            <w:tcW w:w="645" w:type="dxa"/>
+            <w:tcW w:w="679" w:type="dxa"/>
           </w:tcPr>
           <w:p>
             <w:pPr>
@@ -502,7 +521,7 @@
         </w:tc>
         <w:tc>
           <w:tcPr>
-            <w:tcW w:w="645" w:type="dxa"/>
+            <w:tcW w:w="678" w:type="dxa"/>
           </w:tcPr>
           <w:p>
             <w:pPr>
@@ -521,7 +540,7 @@
         </w:tc>
         <w:tc>
           <w:tcPr>
-            <w:tcW w:w="645" w:type="dxa"/>
+            <w:tcW w:w="678" w:type="dxa"/>
           </w:tcPr>
           <w:p>
             <w:pPr>
@@ -540,7 +559,7 @@
         </w:tc>
         <w:tc>
           <w:tcPr>
-            <w:tcW w:w="645" w:type="dxa"/>
+            <w:tcW w:w="678" w:type="dxa"/>
           </w:tcPr>
           <w:p>
             <w:pPr>
@@ -559,7 +578,7 @@
         </w:tc>
         <w:tc>
           <w:tcPr>
-            <w:tcW w:w="645" w:type="dxa"/>
+            <w:tcW w:w="678" w:type="dxa"/>
           </w:tcPr>
           <w:p>
             <w:pPr>
@@ -578,7 +597,7 @@
         </w:tc>
         <w:tc>
           <w:tcPr>
-            <w:tcW w:w="645" w:type="dxa"/>
+            <w:tcW w:w="678" w:type="dxa"/>
           </w:tcPr>
           <w:p>
             <w:pPr>
@@ -597,7 +616,7 @@
         </w:tc>
         <w:tc>
           <w:tcPr>
-            <w:tcW w:w="584" w:type="dxa"/>
+            <w:tcW w:w="612" w:type="dxa"/>
           </w:tcPr>
           <w:p>
             <w:pPr>
@@ -616,7 +635,7 @@
         </w:tc>
         <w:tc>
           <w:tcPr>
-            <w:tcW w:w="584" w:type="dxa"/>
+            <w:tcW w:w="612" w:type="dxa"/>
           </w:tcPr>
           <w:p>
             <w:pPr>
@@ -635,7 +654,7 @@
         </w:tc>
         <w:tc>
           <w:tcPr>
-            <w:tcW w:w="584" w:type="dxa"/>
+            <w:tcW w:w="612" w:type="dxa"/>
           </w:tcPr>
           <w:p>
             <w:pPr>
@@ -654,7 +673,7 @@
         </w:tc>
         <w:tc>
           <w:tcPr>
-            <w:tcW w:w="768" w:type="dxa"/>
+            <w:tcW w:w="810" w:type="dxa"/>
           </w:tcPr>
           <w:p>
             <w:pPr>
@@ -673,7 +692,7 @@
         </w:tc>
         <w:tc>
           <w:tcPr>
-            <w:tcW w:w="768" w:type="dxa"/>
+            <w:tcW w:w="810" w:type="dxa"/>
           </w:tcPr>
           <w:p>
             <w:pPr>
@@ -692,7 +711,7 @@
         </w:tc>
         <w:tc>
           <w:tcPr>
-            <w:tcW w:w="768" w:type="dxa"/>
+            <w:tcW w:w="810" w:type="dxa"/>
           </w:tcPr>
           <w:p>
             <w:pPr>
@@ -711,7 +730,7 @@
         </w:tc>
         <w:tc>
           <w:tcPr>
-            <w:tcW w:w="584" w:type="dxa"/>
+            <w:tcW w:w="612" w:type="dxa"/>
           </w:tcPr>
           <w:p>
             <w:pPr>
@@ -931,6 +950,8 @@
           </m:f>
         </m:oMath>
       </m:oMathPara>
+      <w:bookmarkStart w:id="0" w:name="_GoBack"/>
+      <w:bookmarkEnd w:id="0"/>
     </w:p>
     <w:tbl>
       <w:tblPr>
@@ -939,20 +960,20 @@
         <w:tblLook w:val="04A0" w:firstRow="1" w:lastRow="0" w:firstColumn="1" w:lastColumn="0" w:noHBand="0" w:noVBand="1"/>
       </w:tblPr>
       <w:tblGrid>
-        <w:gridCol w:w="473"/>
-        <w:gridCol w:w="458"/>
         <w:gridCol w:w="606"/>
+        <w:gridCol w:w="428"/>
+        <w:gridCol w:w="594"/>
         <w:gridCol w:w="706"/>
-        <w:gridCol w:w="606"/>
+        <w:gridCol w:w="594"/>
         <w:gridCol w:w="566"/>
-        <w:gridCol w:w="606"/>
+        <w:gridCol w:w="594"/>
         <w:gridCol w:w="566"/>
-        <w:gridCol w:w="606"/>
+        <w:gridCol w:w="594"/>
         <w:gridCol w:w="566"/>
-        <w:gridCol w:w="606"/>
-        <w:gridCol w:w="458"/>
-        <w:gridCol w:w="606"/>
-        <w:gridCol w:w="504"/>
+        <w:gridCol w:w="595"/>
+        <w:gridCol w:w="428"/>
+        <w:gridCol w:w="595"/>
+        <w:gridCol w:w="501"/>
         <w:gridCol w:w="706"/>
         <w:gridCol w:w="706"/>
       </w:tblGrid>
@@ -972,7 +993,10 @@
               <w:rPr>
                 <w:lang w:val="en-US"/>
               </w:rPr>
-              <w:t>f</w:t>
+              <w:t xml:space="preserve">t, </w:t>
+            </w:r>
+            <w:r>
+              <w:t>час</w:t>
             </w:r>
           </w:p>
         </w:tc>
@@ -1586,7 +1610,7 @@
           <wp:inline distT="0" distB="0" distL="0" distR="0">
             <wp:extent cx="2028825" cy="514350"/>
             <wp:effectExtent l="0" t="0" r="9525" b="0"/>
-            <wp:docPr id="2" name="Рисунок 2" descr="формула"/>
+            <wp:docPr id="3" name="Рисунок 3" descr="формула"/>
             <wp:cNvGraphicFramePr>
               <a:graphicFrameLocks xmlns:a="http://schemas.openxmlformats.org/drawingml/2006/main" noChangeAspect="1"/>
             </wp:cNvGraphicFramePr>
@@ -1594,7 +1618,7 @@
               <a:graphicData uri="http://schemas.openxmlformats.org/drawingml/2006/picture">
                 <pic:pic xmlns:pic="http://schemas.openxmlformats.org/drawingml/2006/picture">
                   <pic:nvPicPr>
-                    <pic:cNvPr id="0" name="Picture 1" descr="формула"/>
+                    <pic:cNvPr id="0" name="Picture 7" descr="формула"/>
                     <pic:cNvPicPr>
                       <a:picLocks noChangeAspect="1" noChangeArrowheads="1"/>
                     </pic:cNvPicPr>
@@ -1634,33 +1658,7 @@
     </w:p>
     <w:p>
       <w:r>
-        <w:t>Если исследуемая АСР устойчива, то может возникнуть вопрос о том, насколько качественно происходит регулирование в этой системе и удовлетворяет ли оно технологическим требованиям. На практике качество регулирования может быть определено визуально по графику переходной кривой, однако, имеются точные методы, дающие конкретные числовые значения.</w:t>
-      </w:r>
-    </w:p>
-    <w:p>
-      <w:r>
-        <w:tab/>
-        <w:t>Показатели качества разбиты на 4 группы:</w:t>
-      </w:r>
-    </w:p>
-    <w:p>
-      <w:r>
-        <w:t>1) прямые - определяемые непосредственно по кривой переходного процесса,</w:t>
-      </w:r>
-    </w:p>
-    <w:p>
-      <w:r>
-        <w:t>2) корневые - определяемые по корням характеристического полинома,</w:t>
-      </w:r>
-    </w:p>
-    <w:p>
-      <w:r>
-        <w:t>3) частотные - по частотным характеристикам,</w:t>
-      </w:r>
-    </w:p>
-    <w:p>
-      <w:r>
-        <w:t>4) интегральные - получаемые путем интегрирования функций.</w:t>
+        <w:t>Результат вычислений:</w:t>
       </w:r>
     </w:p>
     <w:p>
@@ -1669,9 +1667,8 @@
           <w:noProof/>
           <w:lang w:eastAsia="ru-RU"/>
         </w:rPr>
-        <w:lastRenderedPageBreak/>
         <w:drawing>
-          <wp:inline distT="0" distB="0" distL="0" distR="0">
+          <wp:inline distT="0" distB="0" distL="0" distR="0" wp14:anchorId="3CF0A831" wp14:editId="77712196">
             <wp:extent cx="4486275" cy="3228975"/>
             <wp:effectExtent l="0" t="0" r="9525" b="9525"/>
             <wp:docPr id="1" name="Рисунок 1" descr="афчх"/>
@@ -1682,7 +1679,7 @@
               <a:graphicData uri="http://schemas.openxmlformats.org/drawingml/2006/picture">
                 <pic:pic xmlns:pic="http://schemas.openxmlformats.org/drawingml/2006/picture">
                   <pic:nvPicPr>
-                    <pic:cNvPr id="0" name="Picture 2" descr="афчх"/>
+                    <pic:cNvPr id="0" name="Picture 7" descr="афчх"/>
                     <pic:cNvPicPr>
                       <a:picLocks noChangeAspect="1" noChangeArrowheads="1"/>
                     </pic:cNvPicPr>
@@ -1722,12 +1719,46 @@
     </w:p>
     <w:p>
       <w:r>
+        <w:t xml:space="preserve">Если исследуемая АСР устойчива, то может возникнуть вопрос о том, насколько качественно происходит регулирование в этой системе и удовлетворяет ли оно технологическим требованиям. На практике качество регулирования может быть определено визуально по графику переходной </w:t>
+      </w:r>
+      <w:r>
+        <w:lastRenderedPageBreak/>
+        <w:t>кривой, однако, имеются точные методы, дающие конкретные числовые значения.</w:t>
+      </w:r>
+    </w:p>
+    <w:p>
+      <w:r>
+        <w:t>Показатели качества разбиты на 4 группы:</w:t>
+      </w:r>
+    </w:p>
+    <w:p>
+      <w:r>
+        <w:t>1) прямые - определяемые непосредственно по кривой переходного процесса,</w:t>
+      </w:r>
+    </w:p>
+    <w:p>
+      <w:r>
+        <w:t>2) корневые - определяемые по корням характеристического полинома,</w:t>
+      </w:r>
+    </w:p>
+    <w:p>
+      <w:r>
+        <w:t>3) частотные - по частотным характеристикам,</w:t>
+      </w:r>
+    </w:p>
+    <w:p>
+      <w:r>
+        <w:t>4) интегральные - получаемые путем интегрирования функций.</w:t>
+      </w:r>
+    </w:p>
+    <w:p/>
+    <w:p>
+      <w:r>
         <w:t xml:space="preserve">Сразу по ней определяется </w:t>
       </w:r>
       <w:r>
         <w:rPr>
           <w:b/>
-          <w:u w:val="single"/>
         </w:rPr>
         <w:t>установившееся значение выходной величины</w:t>
       </w:r>
@@ -1756,7 +1787,6 @@
       <w:r>
         <w:rPr>
           <w:b/>
-          <w:u w:val="single"/>
         </w:rPr>
         <w:t>Степень затухания</w:t>
       </w:r>
@@ -1799,19 +1829,14 @@
             <v:path o:extrusionok="f" gradientshapeok="t" o:connecttype="rect"/>
             <o:lock v:ext="edit" aspectratio="t"/>
           </v:shapetype>
-          <v:shape id="_x0000_i1027" type="#_x0000_t75" style="width:65.25pt;height:39pt" o:ole="" fillcolor="window">
+          <v:shape id="_x0000_i1032" type="#_x0000_t75" style="width:65.25pt;height:39pt" o:ole="" fillcolor="window">
             <v:imagedata r:id="rId7" o:title=""/>
           </v:shape>
-          <o:OLEObject Type="Embed" ProgID="Equation.3" ShapeID="_x0000_i1027" DrawAspect="Content" ObjectID="_1743171803" r:id="rId8"/>
+          <o:OLEObject Type="Embed" ProgID="Equation.3" ShapeID="_x0000_i1032" DrawAspect="Content" ObjectID="_1743340319" r:id="rId8"/>
         </w:object>
       </w:r>
       <w:r>
-        <w:t>,</w:t>
-      </w:r>
-    </w:p>
-    <w:p>
-      <w:r>
-        <w:t>где А</w:t>
+        <w:t>, где А</w:t>
       </w:r>
       <w:r>
         <w:rPr>
@@ -1851,10 +1876,10 @@
           <w:position w:val="-32"/>
         </w:rPr>
         <w:object w:dxaOrig="1860" w:dyaOrig="740">
-          <v:shape id="_x0000_i1028" type="#_x0000_t75" style="width:93pt;height:36.75pt" o:ole="" fillcolor="window">
+          <v:shape id="_x0000_i1033" type="#_x0000_t75" style="width:93pt;height:36.75pt" o:ole="" fillcolor="window">
             <v:imagedata r:id="rId9" o:title=""/>
           </v:shape>
-          <o:OLEObject Type="Embed" ProgID="Equation.3" ShapeID="_x0000_i1028" DrawAspect="Content" ObjectID="_1743171804" r:id="rId10"/>
+          <o:OLEObject Type="Embed" ProgID="Equation.3" ShapeID="_x0000_i1033" DrawAspect="Content" ObjectID="_1743340320" r:id="rId10"/>
         </w:object>
       </w:r>
       <w:r>
@@ -2026,608 +2051,17 @@
     </w:p>
     <w:p>
       <w:r>
-        <w:t xml:space="preserve">На основание исследования анализа устойчивости системы автоматического управления, по критерию Найквиста можно сделать вывод, что система является устойчивой. Критерий Найквиста используется для </w:t>
+        <w:t xml:space="preserve">На основание исследования анализа устойчивости системы автоматического управления, по критерию Найквиста можно сделать вывод, что система является устойчивой. Критерий Найквиста используется для определения устойчивости системы с замкнутым контуром в частотной области. Критерий сообщает, будет ли система оставаться устойчивой при </w:t>
       </w:r>
       <w:r>
         <w:lastRenderedPageBreak/>
-        <w:t xml:space="preserve">определения устойчивости системы с замкнутым контуром в частотной области. Критерий сообщает, будет ли система оставаться устойчивой при воздействии входных сигналов, изменяющихся по частоте. Если замкнутая система устойчива, то график Найквиста не будет проходить через точку </w:t>
+        <w:t xml:space="preserve">воздействии входных сигналов, изменяющихся по частоте. Если замкнутая система устойчива, то график Найквиста не будет проходить через точку </w:t>
       </w:r>
       <w:r>
         <w:t>(-1; 0)</w:t>
       </w:r>
       <w:r>
         <w:t xml:space="preserve"> границы устойчивости, как показано на графике. Вместо этого график остается в пределах области комплексной плоскости (область устойчивости).</w:t>
-      </w:r>
-    </w:p>
-    <w:p/>
-    <w:p>
-      <w:pPr>
-        <w:spacing w:after="160" w:line="256" w:lineRule="auto"/>
-        <w:ind w:firstLine="0"/>
-        <w:jc w:val="left"/>
-      </w:pPr>
-      <w:r>
-        <w:br w:type="page"/>
-      </w:r>
-    </w:p>
-    <w:p>
-      <w:pPr>
-        <w:pStyle w:val="a3"/>
-      </w:pPr>
-      <w:r>
-        <w:lastRenderedPageBreak/>
-        <w:t>ВЫБОР ЗАКОНА РЕГУЛИРОВАНИЯ. РАСЧЕТ НАСТРОЕК РЕГУЛЯТОРА</w:t>
-      </w:r>
-    </w:p>
-    <w:p>
-      <w:r>
-        <w:t xml:space="preserve">Упрощенный метод выбора и расчета регуляторов основывается на возможности представления динамических характеристик объектов управления тремя параметрами - временем запаздывания </w:t>
-      </w:r>
-      <w:r>
-        <w:rPr>
-          <w:rFonts w:eastAsia="Times New Roman"/>
-        </w:rPr>
-        <w:object w:dxaOrig="200" w:dyaOrig="220">
-          <v:shape id="_x0000_i1029" type="#_x0000_t75" style="width:9.75pt;height:11.25pt" o:ole="">
-            <v:imagedata r:id="rId11" o:title=""/>
-          </v:shape>
-          <o:OLEObject Type="Embed" ProgID="Equation.3" ShapeID="_x0000_i1029" DrawAspect="Content" ObjectID="_1743171805" r:id="rId12"/>
-        </w:object>
-      </w:r>
-      <w:r>
-        <w:rPr>
-          <w:i/>
-          <w:iCs/>
-        </w:rPr>
-        <w:t xml:space="preserve">, </w:t>
-      </w:r>
-      <w:r>
-        <w:t xml:space="preserve">постоянной времени </w:t>
-      </w:r>
-      <w:proofErr w:type="spellStart"/>
-      <w:r>
-        <w:t>Т</w:t>
-      </w:r>
-      <w:r>
-        <w:rPr>
-          <w:vertAlign w:val="subscript"/>
-        </w:rPr>
-        <w:t>и</w:t>
-      </w:r>
-      <w:proofErr w:type="spellEnd"/>
-      <w:r>
-        <w:t xml:space="preserve"> коэффициентом усиления </w:t>
-      </w:r>
-      <w:proofErr w:type="spellStart"/>
-      <w:r>
-        <w:rPr>
-          <w:i/>
-        </w:rPr>
-        <w:t>к</w:t>
-      </w:r>
-      <w:r>
-        <w:rPr>
-          <w:vertAlign w:val="subscript"/>
-        </w:rPr>
-        <w:t>об</w:t>
-      </w:r>
-      <w:proofErr w:type="spellEnd"/>
-      <w:r>
-        <w:rPr>
-          <w:i/>
-          <w:iCs/>
-        </w:rPr>
-        <w:t xml:space="preserve">. </w:t>
-      </w:r>
-      <w:r>
-        <w:t xml:space="preserve">В таком случае, задаваясь типовым переходным процессом (апериодический, с 20 % перерегулированием, с минимальной интегральной ошибкой), можно определить тип регулятора (позиционный, непрерывный) и рассчитать настроечные характеристики выбранного регулятора. Согласно методике, вначале рассчитывается параметр </w:t>
-      </w:r>
-      <w:r>
-        <w:rPr>
-          <w:iCs/>
-        </w:rPr>
-        <w:t>τ/</w:t>
-      </w:r>
-      <w:r>
-        <w:rPr>
-          <w:i/>
-          <w:iCs/>
-        </w:rPr>
-        <w:t>Т</w:t>
-      </w:r>
-      <w:r>
-        <w:rPr>
-          <w:iCs/>
-        </w:rPr>
-        <w:t xml:space="preserve">, </w:t>
-      </w:r>
-      <w:r>
-        <w:t>называемый условным запаздыванием.</w:t>
-      </w:r>
-    </w:p>
-    <w:p>
-      <m:oMath>
-        <m:f>
-          <m:fPr>
-            <m:ctrlPr>
-              <w:rPr>
-                <w:rFonts w:ascii="Cambria Math" w:hAnsi="Cambria Math"/>
-                <w:i/>
-              </w:rPr>
-            </m:ctrlPr>
-          </m:fPr>
-          <m:num>
-            <m:r>
-              <w:rPr>
-                <w:rFonts w:ascii="Cambria Math" w:hAnsi="Cambria Math"/>
-              </w:rPr>
-              <m:t>τ</m:t>
-            </m:r>
-          </m:num>
-          <m:den>
-            <m:r>
-              <w:rPr>
-                <w:rFonts w:ascii="Cambria Math" w:hAnsi="Cambria Math"/>
-                <w:lang w:val="en-US"/>
-              </w:rPr>
-              <m:t>T</m:t>
-            </m:r>
-          </m:den>
-        </m:f>
-        <m:r>
-          <w:rPr>
-            <w:rFonts w:ascii="Cambria Math" w:hAnsi="Cambria Math"/>
-          </w:rPr>
-          <m:t>=</m:t>
-        </m:r>
-        <m:f>
-          <m:fPr>
-            <m:ctrlPr>
-              <w:rPr>
-                <w:rFonts w:ascii="Cambria Math" w:hAnsi="Cambria Math"/>
-                <w:i/>
-                <w:lang w:val="en-US"/>
-              </w:rPr>
-            </m:ctrlPr>
-          </m:fPr>
-          <m:num>
-            <m:r>
-              <w:rPr>
-                <w:rFonts w:ascii="Cambria Math" w:hAnsi="Cambria Math"/>
-              </w:rPr>
-              <m:t>50</m:t>
-            </m:r>
-          </m:num>
-          <m:den>
-            <m:r>
-              <w:rPr>
-                <w:rFonts w:ascii="Cambria Math" w:hAnsi="Cambria Math"/>
-              </w:rPr>
-              <m:t>240</m:t>
-            </m:r>
-          </m:den>
-        </m:f>
-        <m:r>
-          <w:rPr>
-            <w:rFonts w:ascii="Cambria Math" w:hAnsi="Cambria Math"/>
-          </w:rPr>
-          <m:t>=0,208</m:t>
-        </m:r>
-      </m:oMath>
-      <w:r>
-        <w:rPr>
-          <w:rFonts w:eastAsiaTheme="minorEastAsia"/>
-        </w:rPr>
-        <w:t xml:space="preserve"> </w:t>
-      </w:r>
-      <w:r>
-        <w:t>отсюда следует регулятор будет непрерывный.</w:t>
-      </w:r>
-    </w:p>
-    <w:p>
-      <w:r>
-        <w:t xml:space="preserve">Если этот параметр </w:t>
-      </w:r>
-      <w:r>
-        <w:rPr>
-          <w:iCs/>
-        </w:rPr>
-        <w:t>τ/</w:t>
-      </w:r>
-      <w:r>
-        <w:rPr>
-          <w:i/>
-          <w:iCs/>
-        </w:rPr>
-        <w:t xml:space="preserve">Т </w:t>
-      </w:r>
-      <w:r>
-        <w:rPr>
-          <w:iCs/>
-        </w:rPr>
-        <w:t xml:space="preserve">&lt;0.2, </w:t>
-      </w:r>
-      <w:r>
-        <w:t xml:space="preserve">выбирается позиционный регулятор, </w:t>
-      </w:r>
-      <w:proofErr w:type="spellStart"/>
-      <w:r>
-        <w:t>пчри</w:t>
-      </w:r>
-      <w:proofErr w:type="spellEnd"/>
-      <w:r>
-        <w:t xml:space="preserve"> </w:t>
-      </w:r>
-      <w:r>
-        <w:rPr>
-          <w:iCs/>
-        </w:rPr>
-        <w:t>τ/</w:t>
-      </w:r>
-      <w:r>
-        <w:rPr>
-          <w:i/>
-          <w:iCs/>
-        </w:rPr>
-        <w:t>Т</w:t>
-      </w:r>
-      <w:r>
-        <w:rPr>
-          <w:iCs/>
-        </w:rPr>
-        <w:t xml:space="preserve">&gt; 0.2 </w:t>
-      </w:r>
-      <w:r>
-        <w:t>регулятор будет непрерывным. Закон регулирования непрерывных регуляторов зависит от свойств объектов регулирования (емкости, запаздывания, самовыравнивания), характера возмущений и показателей качества переходного процесса:</w:t>
-      </w:r>
-    </w:p>
-    <w:p>
-      <w:pPr>
-        <w:pStyle w:val="a5"/>
-        <w:numPr>
-          <w:ilvl w:val="0"/>
-          <w:numId w:val="1"/>
-        </w:numPr>
-      </w:pPr>
-      <w:r>
-        <w:t>пропорциональный, П - закон - для одно ёмкостных объектов и при медленных возмущениях;</w:t>
-      </w:r>
-    </w:p>
-    <w:p>
-      <w:pPr>
-        <w:pStyle w:val="a5"/>
-        <w:numPr>
-          <w:ilvl w:val="0"/>
-          <w:numId w:val="1"/>
-        </w:numPr>
-      </w:pPr>
-      <w:r>
-        <w:t xml:space="preserve">интегральный, </w:t>
-      </w:r>
-      <w:proofErr w:type="gramStart"/>
-      <w:r>
-        <w:t>И</w:t>
-      </w:r>
-      <w:proofErr w:type="gramEnd"/>
-      <w:r>
-        <w:t xml:space="preserve"> - закон - для объектов с большим самовыравниванием, </w:t>
-      </w:r>
-      <w:proofErr w:type="spellStart"/>
-      <w:r>
-        <w:t>смалым</w:t>
-      </w:r>
-      <w:proofErr w:type="spellEnd"/>
-      <w:r>
-        <w:t xml:space="preserve"> запаздыванием, при медленных возмущения;</w:t>
-      </w:r>
-    </w:p>
-    <w:p>
-      <w:pPr>
-        <w:pStyle w:val="a5"/>
-        <w:numPr>
-          <w:ilvl w:val="0"/>
-          <w:numId w:val="1"/>
-        </w:numPr>
-      </w:pPr>
-      <w:r>
-        <w:t>пропорционально-интегральный, ПИ - закон - для объектов с любыми запаздываниями, емкостями, самовыравниваниями, при медленных возмущениях;</w:t>
-      </w:r>
-    </w:p>
-    <w:p>
-      <w:pPr>
-        <w:pStyle w:val="a5"/>
-        <w:numPr>
-          <w:ilvl w:val="0"/>
-          <w:numId w:val="1"/>
-        </w:numPr>
-      </w:pPr>
-      <w:r>
-        <w:t>пропорционально-дифференциальный, ПД - закон - для объектов с большими запаздываниями, при быстрых, но малых возмущениях;</w:t>
-      </w:r>
-    </w:p>
-    <w:p>
-      <w:pPr>
-        <w:pStyle w:val="a5"/>
-        <w:numPr>
-          <w:ilvl w:val="0"/>
-          <w:numId w:val="1"/>
-        </w:numPr>
-      </w:pPr>
-      <w:r>
-        <w:lastRenderedPageBreak/>
-        <w:t>пропорционально-интегрально-дифференциальный, ПИД - закон - универсальный, для любых объектов и при любых возмущениях.</w:t>
-      </w:r>
-    </w:p>
-    <w:p>
-      <w:r>
-        <w:rPr>
-          <w:noProof/>
-          <w:lang w:eastAsia="ru-RU"/>
-        </w:rPr>
-        <w:drawing>
-          <wp:inline distT="0" distB="0" distL="0" distR="0" wp14:anchorId="4923515F" wp14:editId="6AF57E41">
-            <wp:extent cx="5734050" cy="2087245"/>
-            <wp:effectExtent l="19050" t="0" r="0" b="0"/>
-            <wp:docPr id="6" name="Рисунок 86"/>
-            <wp:cNvGraphicFramePr>
-              <a:graphicFrameLocks xmlns:a="http://schemas.openxmlformats.org/drawingml/2006/main" noChangeAspect="1"/>
-            </wp:cNvGraphicFramePr>
-            <a:graphic xmlns:a="http://schemas.openxmlformats.org/drawingml/2006/main">
-              <a:graphicData uri="http://schemas.openxmlformats.org/drawingml/2006/picture">
-                <pic:pic xmlns:pic="http://schemas.openxmlformats.org/drawingml/2006/picture">
-                  <pic:nvPicPr>
-                    <pic:cNvPr id="0" name="Рисунок 86"/>
-                    <pic:cNvPicPr>
-                      <a:picLocks noChangeAspect="1" noChangeArrowheads="1"/>
-                    </pic:cNvPicPr>
-                  </pic:nvPicPr>
-                  <pic:blipFill>
-                    <a:blip r:embed="rId13"/>
-                    <a:srcRect/>
-                    <a:stretch>
-                      <a:fillRect/>
-                    </a:stretch>
-                  </pic:blipFill>
-                  <pic:spPr bwMode="auto">
-                    <a:xfrm>
-                      <a:off x="0" y="0"/>
-                      <a:ext cx="5734050" cy="2087245"/>
-                    </a:xfrm>
-                    <a:prstGeom prst="rect">
-                      <a:avLst/>
-                    </a:prstGeom>
-                    <a:noFill/>
-                    <a:ln w="9525">
-                      <a:noFill/>
-                      <a:miter lim="800000"/>
-                      <a:headEnd/>
-                      <a:tailEnd/>
-                    </a:ln>
-                  </pic:spPr>
-                </pic:pic>
-              </a:graphicData>
-            </a:graphic>
-          </wp:inline>
-        </w:drawing>
-      </w:r>
-    </w:p>
-    <w:p>
-      <w:pPr>
-        <w:rPr>
-          <w:rFonts w:eastAsiaTheme="minorEastAsia" w:cs="Times New Roman"/>
-          <w:szCs w:val="28"/>
-        </w:rPr>
-      </w:pPr>
-      <w:r>
-        <w:rPr>
-          <w:rFonts w:cs="Times New Roman"/>
-          <w:szCs w:val="28"/>
-        </w:rPr>
-        <w:t xml:space="preserve">При переходном процессе апериодическая: </w:t>
-      </w:r>
-      <m:oMath>
-        <m:sSub>
-          <m:sSubPr>
-            <m:ctrlPr>
-              <w:rPr>
-                <w:rFonts w:ascii="Cambria Math" w:hAnsi="Cambria Math" w:cs="Times New Roman"/>
-                <w:i/>
-                <w:szCs w:val="28"/>
-              </w:rPr>
-            </m:ctrlPr>
-          </m:sSubPr>
-          <m:e>
-            <m:r>
-              <w:rPr>
-                <w:rFonts w:ascii="Cambria Math" w:hAnsi="Cambria Math" w:cs="Times New Roman"/>
-                <w:szCs w:val="28"/>
-              </w:rPr>
-              <m:t>k</m:t>
-            </m:r>
-          </m:e>
-          <m:sub>
-            <m:r>
-              <w:rPr>
-                <w:rFonts w:ascii="Cambria Math" w:hAnsi="Cambria Math" w:cs="Times New Roman"/>
-                <w:szCs w:val="28"/>
-              </w:rPr>
-              <m:t>p</m:t>
-            </m:r>
-          </m:sub>
-        </m:sSub>
-        <m:r>
-          <w:rPr>
-            <w:rFonts w:ascii="Cambria Math" w:hAnsi="Cambria Math" w:cs="Times New Roman"/>
-            <w:szCs w:val="28"/>
-          </w:rPr>
-          <m:t>=</m:t>
-        </m:r>
-        <m:f>
-          <m:fPr>
-            <m:ctrlPr>
-              <w:rPr>
-                <w:rFonts w:ascii="Cambria Math" w:hAnsi="Cambria Math" w:cs="Times New Roman"/>
-                <w:i/>
-                <w:szCs w:val="28"/>
-              </w:rPr>
-            </m:ctrlPr>
-          </m:fPr>
-          <m:num>
-            <m:r>
-              <w:rPr>
-                <w:rFonts w:ascii="Cambria Math" w:hAnsi="Cambria Math" w:cs="Times New Roman"/>
-                <w:szCs w:val="28"/>
-              </w:rPr>
-              <m:t>0,3</m:t>
-            </m:r>
-          </m:num>
-          <m:den>
-            <m:sSub>
-              <m:sSubPr>
-                <m:ctrlPr>
-                  <w:rPr>
-                    <w:rFonts w:ascii="Cambria Math" w:hAnsi="Cambria Math" w:cs="Times New Roman"/>
-                    <w:i/>
-                    <w:szCs w:val="28"/>
-                  </w:rPr>
-                </m:ctrlPr>
-              </m:sSubPr>
-              <m:e>
-                <m:r>
-                  <w:rPr>
-                    <w:rFonts w:ascii="Cambria Math" w:hAnsi="Cambria Math" w:cs="Times New Roman"/>
-                    <w:szCs w:val="28"/>
-                  </w:rPr>
-                  <m:t>k</m:t>
-                </m:r>
-              </m:e>
-              <m:sub>
-                <m:r>
-                  <w:rPr>
-                    <w:rFonts w:ascii="Cambria Math" w:hAnsi="Cambria Math" w:cs="Times New Roman"/>
-                    <w:szCs w:val="28"/>
-                  </w:rPr>
-                  <m:t>об</m:t>
-                </m:r>
-              </m:sub>
-            </m:sSub>
-          </m:den>
-        </m:f>
-        <m:r>
-          <w:rPr>
-            <w:rFonts w:ascii="Cambria Math" w:hAnsi="Cambria Math" w:cs="Times New Roman"/>
-            <w:szCs w:val="28"/>
-          </w:rPr>
-          <m:t>*</m:t>
-        </m:r>
-        <m:d>
-          <m:dPr>
-            <m:ctrlPr>
-              <w:rPr>
-                <w:rFonts w:ascii="Cambria Math" w:hAnsi="Cambria Math" w:cs="Times New Roman"/>
-                <w:i/>
-                <w:szCs w:val="28"/>
-              </w:rPr>
-            </m:ctrlPr>
-          </m:dPr>
-          <m:e>
-            <m:f>
-              <m:fPr>
-                <m:ctrlPr>
-                  <w:rPr>
-                    <w:rFonts w:ascii="Cambria Math" w:hAnsi="Cambria Math" w:cs="Times New Roman"/>
-                    <w:i/>
-                    <w:szCs w:val="28"/>
-                  </w:rPr>
-                </m:ctrlPr>
-              </m:fPr>
-              <m:num>
-                <m:r>
-                  <w:rPr>
-                    <w:rFonts w:ascii="Cambria Math" w:hAnsi="Cambria Math" w:cs="Times New Roman"/>
-                    <w:szCs w:val="28"/>
-                  </w:rPr>
-                  <m:t>τ</m:t>
-                </m:r>
-              </m:num>
-              <m:den>
-                <m:r>
-                  <w:rPr>
-                    <w:rFonts w:ascii="Cambria Math" w:hAnsi="Cambria Math" w:cs="Times New Roman"/>
-                    <w:szCs w:val="28"/>
-                  </w:rPr>
-                  <m:t>T</m:t>
-                </m:r>
-              </m:den>
-            </m:f>
-          </m:e>
-        </m:d>
-        <m:r>
-          <w:rPr>
-            <w:rFonts w:ascii="Cambria Math" w:hAnsi="Cambria Math" w:cs="Times New Roman"/>
-            <w:szCs w:val="28"/>
-          </w:rPr>
-          <m:t>=</m:t>
-        </m:r>
-        <m:f>
-          <m:fPr>
-            <m:ctrlPr>
-              <w:rPr>
-                <w:rFonts w:ascii="Cambria Math" w:hAnsi="Cambria Math" w:cs="Times New Roman"/>
-                <w:i/>
-                <w:szCs w:val="28"/>
-              </w:rPr>
-            </m:ctrlPr>
-          </m:fPr>
-          <m:num>
-            <m:r>
-              <w:rPr>
-                <w:rFonts w:ascii="Cambria Math" w:hAnsi="Cambria Math" w:cs="Times New Roman"/>
-                <w:szCs w:val="28"/>
-              </w:rPr>
-              <m:t>0,3</m:t>
-            </m:r>
-          </m:num>
-          <m:den>
-            <m:r>
-              <w:rPr>
-                <w:rFonts w:ascii="Cambria Math" w:hAnsi="Cambria Math" w:cs="Times New Roman"/>
-                <w:szCs w:val="28"/>
-              </w:rPr>
-              <m:t>1,06</m:t>
-            </m:r>
-          </m:den>
-        </m:f>
-        <m:r>
-          <w:rPr>
-            <w:rFonts w:ascii="Cambria Math" w:hAnsi="Cambria Math" w:cs="Times New Roman"/>
-            <w:szCs w:val="28"/>
-          </w:rPr>
-          <m:t>*0,2=0,056</m:t>
-        </m:r>
-      </m:oMath>
-    </w:p>
-    <w:p>
-      <w:pPr>
-        <w:rPr>
-          <w:rFonts w:cs="Times New Roman"/>
-          <w:szCs w:val="28"/>
-        </w:rPr>
-      </w:pPr>
-      <w:r>
-        <w:t>На основании упрощенного метода выбора и расчета регуляторов можно сделать вывод, что тип регулируемой системы является апериодическим. Исходя из условного запаздывания, можно сделать итог, что система является непрерывной и регулятор является позиционным. Так, как только одно ёмкостной объект регулирования и с медленным возмущением, то апериодический П</w:t>
-      </w:r>
-      <w:r>
-        <w:t>-регулятор</w:t>
-      </w:r>
-      <w:r>
-        <w:t xml:space="preserve"> (пропорциональный закон)</w:t>
-      </w:r>
-      <w:r>
-        <w:t xml:space="preserve"> является эффективным решением для апериодических систем, благодаря своей способности сбалансировать с</w:t>
-      </w:r>
-      <w:r>
-        <w:t>корость отклика и стабильность без каких-либо колебаний или осцилляций.</w:t>
       </w:r>
     </w:p>
     <w:p/>
